--- a/Beispiele/Code_plus_verlinkte_Daten_in_Markdown.docx
+++ b/Beispiele/Code_plus_verlinkte_Daten_in_Markdown.docx
@@ -645,7 +645,7 @@
     </w:lvl>
   </w:abstractNum>
   <w:abstractNum w:abstractNumId="990">
-    <w:nsid w:val="f1228e76"/>
+    <w:nsid w:val="8c336edb"/>
     <w:multiLevelType w:val="multilevel"/>
     <w:lvl w:ilvl="0">
       <w:numFmt w:val="bullet"/>
@@ -726,7 +726,7 @@
     </w:lvl>
   </w:abstractNum>
   <w:abstractNum w:abstractNumId="991">
-    <w:nsid w:val="a0774ca2"/>
+    <w:nsid w:val="478a92ee"/>
     <w:multiLevelType w:val="multilevel"/>
     <w:lvl w:ilvl="0">
       <w:numFmt w:val="bullet"/>
